--- a/docs/Selenium_Grid_Configuration.docx
+++ b/docs/Selenium_Grid_Configuration.docx
@@ -152,7 +152,25 @@
           <w:sz w:val="24"/>
           <w:szCs w:val="24"/>
         </w:rPr>
-        <w:t xml:space="preserve">Download individual RemoteWebDriver files for different browsers. </w:t>
+        <w:t xml:space="preserve">Download individual </w:t>
+      </w:r>
+      <w:proofErr w:type="spellStart"/>
+      <w:r>
+        <w:rPr>
+          <w:rFonts w:cstheme="minorHAnsi"/>
+          <w:sz w:val="24"/>
+          <w:szCs w:val="24"/>
+        </w:rPr>
+        <w:t>RemoteWebDriver</w:t>
+      </w:r>
+      <w:proofErr w:type="spellEnd"/>
+      <w:r>
+        <w:rPr>
+          <w:rFonts w:cstheme="minorHAnsi"/>
+          <w:sz w:val="24"/>
+          <w:szCs w:val="24"/>
+        </w:rPr>
+        <w:t xml:space="preserve"> files for different browsers. </w:t>
       </w:r>
     </w:p>
     <w:p>
@@ -573,57 +591,99 @@
           <w:sz w:val="24"/>
           <w:szCs w:val="24"/>
         </w:rPr>
-        <w:t>We need to specify browser capabilities supported by the nodes such as Browser name, version, OS and maximum instances of requests supported and ip address of hub and port number used.</w:t>
-      </w:r>
-    </w:p>
-    <w:p>
-      <w:pPr>
-        <w:pStyle w:val="ListParagraph"/>
-        <w:rPr>
-          <w:rFonts w:cstheme="minorHAnsi"/>
-          <w:sz w:val="24"/>
-          <w:szCs w:val="24"/>
-        </w:rPr>
-      </w:pPr>
-    </w:p>
-    <w:p>
-      <w:pPr>
-        <w:pStyle w:val="ListParagraph"/>
-        <w:rPr>
-          <w:rFonts w:cstheme="minorHAnsi"/>
-          <w:i/>
-          <w:sz w:val="24"/>
-          <w:szCs w:val="24"/>
-        </w:rPr>
-      </w:pPr>
-      <w:r>
-        <w:rPr>
-          <w:rFonts w:cstheme="minorHAnsi"/>
-          <w:i/>
-          <w:sz w:val="24"/>
-          <w:szCs w:val="24"/>
-        </w:rPr>
-        <w:t>cd C:\Data</w:t>
-      </w:r>
-    </w:p>
-    <w:p>
-      <w:pPr>
-        <w:pStyle w:val="ListParagraph"/>
-        <w:rPr>
-          <w:rFonts w:cstheme="minorHAnsi"/>
-          <w:i/>
-          <w:sz w:val="24"/>
-          <w:szCs w:val="24"/>
-        </w:rPr>
-      </w:pPr>
-      <w:r>
-        <w:rPr>
-          <w:rFonts w:cstheme="minorHAnsi"/>
-          <w:i/>
-          <w:sz w:val="24"/>
-          <w:szCs w:val="24"/>
-        </w:rPr>
-        <w:t>java -jar "selenium-server-standalone-3.11.0.jar" -port 4444 -role hub</w:t>
+        <w:t xml:space="preserve">We need to specify browser capabilities supported by the nodes such as Browser name, version, OS and maximum instances of requests supported and </w:t>
+      </w:r>
+      <w:proofErr w:type="spellStart"/>
+      <w:r>
+        <w:rPr>
+          <w:rFonts w:cstheme="minorHAnsi"/>
+          <w:sz w:val="24"/>
+          <w:szCs w:val="24"/>
+        </w:rPr>
+        <w:t>ip</w:t>
+      </w:r>
+      <w:proofErr w:type="spellEnd"/>
+      <w:r>
+        <w:rPr>
+          <w:rFonts w:cstheme="minorHAnsi"/>
+          <w:sz w:val="24"/>
+          <w:szCs w:val="24"/>
+        </w:rPr>
+        <w:t xml:space="preserve"> address of hub and port number used.</w:t>
+      </w:r>
+    </w:p>
+    <w:p>
+      <w:pPr>
+        <w:pStyle w:val="ListParagraph"/>
+        <w:rPr>
+          <w:rFonts w:cstheme="minorHAnsi"/>
+          <w:sz w:val="24"/>
+          <w:szCs w:val="24"/>
+        </w:rPr>
+      </w:pPr>
+    </w:p>
+    <w:p>
+      <w:pPr>
+        <w:pStyle w:val="ListParagraph"/>
+        <w:rPr>
+          <w:rFonts w:cstheme="minorHAnsi"/>
+          <w:i/>
+          <w:sz w:val="24"/>
+          <w:szCs w:val="24"/>
+        </w:rPr>
+      </w:pPr>
+      <w:proofErr w:type="spellStart"/>
+      <w:proofErr w:type="gramStart"/>
+      <w:r>
+        <w:rPr>
+          <w:rFonts w:cstheme="minorHAnsi"/>
+          <w:i/>
+          <w:sz w:val="24"/>
+          <w:szCs w:val="24"/>
+        </w:rPr>
+        <w:t>cd</w:t>
+      </w:r>
+      <w:proofErr w:type="spellEnd"/>
+      <w:proofErr w:type="gramEnd"/>
+      <w:r>
+        <w:rPr>
+          <w:rFonts w:cstheme="minorHAnsi"/>
+          <w:i/>
+          <w:sz w:val="24"/>
+          <w:szCs w:val="24"/>
+        </w:rPr>
+        <w:t xml:space="preserve"> C:\Data</w:t>
+      </w:r>
+    </w:p>
+    <w:p>
+      <w:pPr>
+        <w:pStyle w:val="ListParagraph"/>
+        <w:rPr>
+          <w:rFonts w:cstheme="minorHAnsi"/>
+          <w:i/>
+          <w:sz w:val="24"/>
+          <w:szCs w:val="24"/>
+        </w:rPr>
+      </w:pPr>
+      <w:proofErr w:type="gramStart"/>
+      <w:r>
+        <w:rPr>
+          <w:rFonts w:cstheme="minorHAnsi"/>
+          <w:i/>
+          <w:sz w:val="24"/>
+          <w:szCs w:val="24"/>
+        </w:rPr>
+        <w:t>java</w:t>
+      </w:r>
+      <w:proofErr w:type="gramEnd"/>
+      <w:r>
+        <w:rPr>
+          <w:rFonts w:cstheme="minorHAnsi"/>
+          <w:i/>
+          <w:sz w:val="24"/>
+          <w:szCs w:val="24"/>
+        </w:rPr>
+        <w:t xml:space="preserve"> -jar "selenium-server-standalone-3.11.0.jar" -port 4444 -role hub</w:t>
       </w:r>
     </w:p>
     <w:p>
@@ -710,34 +770,138 @@
           <w:szCs w:val="24"/>
         </w:rPr>
       </w:pPr>
-      <w:r>
-        <w:rPr>
-          <w:rFonts w:cstheme="minorHAnsi"/>
-          <w:i/>
-          <w:sz w:val="24"/>
-          <w:szCs w:val="24"/>
-        </w:rPr>
-        <w:t>cd C:\Data</w:t>
-      </w:r>
-    </w:p>
-    <w:p>
-      <w:pPr>
-        <w:pStyle w:val="ListParagraph"/>
-        <w:rPr>
-          <w:rFonts w:cstheme="minorHAnsi"/>
-          <w:i/>
-          <w:sz w:val="24"/>
-          <w:szCs w:val="24"/>
-        </w:rPr>
-      </w:pPr>
-      <w:r>
-        <w:rPr>
-          <w:rFonts w:cstheme="minorHAnsi"/>
-          <w:i/>
-          <w:sz w:val="24"/>
-          <w:szCs w:val="24"/>
-        </w:rPr>
-        <w:t>java -Dwebdriver.ie.driver="C:\\Data\\IEDriverServer_Win32_3.9.0\\IEDriverServer.exe" -jar "selenium-server-standalone-3.11.0.jar" -role node -browser "browserName=internet explorer,version=11.371.16299.0,maxinstance=1,platform=WINDOWS" -hubHost localhost -port 8989</w:t>
+      <w:proofErr w:type="spellStart"/>
+      <w:proofErr w:type="gramStart"/>
+      <w:r>
+        <w:rPr>
+          <w:rFonts w:cstheme="minorHAnsi"/>
+          <w:i/>
+          <w:sz w:val="24"/>
+          <w:szCs w:val="24"/>
+        </w:rPr>
+        <w:t>cd</w:t>
+      </w:r>
+      <w:proofErr w:type="spellEnd"/>
+      <w:proofErr w:type="gramEnd"/>
+      <w:r>
+        <w:rPr>
+          <w:rFonts w:cstheme="minorHAnsi"/>
+          <w:i/>
+          <w:sz w:val="24"/>
+          <w:szCs w:val="24"/>
+        </w:rPr>
+        <w:t xml:space="preserve"> C:\Data</w:t>
+      </w:r>
+    </w:p>
+    <w:p>
+      <w:pPr>
+        <w:pStyle w:val="ListParagraph"/>
+        <w:rPr>
+          <w:rFonts w:cstheme="minorHAnsi"/>
+          <w:i/>
+          <w:sz w:val="24"/>
+          <w:szCs w:val="24"/>
+        </w:rPr>
+      </w:pPr>
+      <w:proofErr w:type="gramStart"/>
+      <w:r>
+        <w:rPr>
+          <w:rFonts w:cstheme="minorHAnsi"/>
+          <w:i/>
+          <w:sz w:val="24"/>
+          <w:szCs w:val="24"/>
+        </w:rPr>
+        <w:t>java</w:t>
+      </w:r>
+      <w:proofErr w:type="gramEnd"/>
+      <w:r>
+        <w:rPr>
+          <w:rFonts w:cstheme="minorHAnsi"/>
+          <w:i/>
+          <w:sz w:val="24"/>
+          <w:szCs w:val="24"/>
+        </w:rPr>
+        <w:t xml:space="preserve"> -Dwebdriver.ie.driver="C:\\Data\\IEDriverServer_Win32_3.9.0\\IEDriverServer.exe" -jar "selenium-server-standalone-3.11.0.jar" -role node -browser "</w:t>
+      </w:r>
+      <w:proofErr w:type="spellStart"/>
+      <w:r>
+        <w:rPr>
+          <w:rFonts w:cstheme="minorHAnsi"/>
+          <w:i/>
+          <w:sz w:val="24"/>
+          <w:szCs w:val="24"/>
+        </w:rPr>
+        <w:t>browserName</w:t>
+      </w:r>
+      <w:proofErr w:type="spellEnd"/>
+      <w:r>
+        <w:rPr>
+          <w:rFonts w:cstheme="minorHAnsi"/>
+          <w:i/>
+          <w:sz w:val="24"/>
+          <w:szCs w:val="24"/>
+        </w:rPr>
+        <w:t xml:space="preserve">=internet </w:t>
+      </w:r>
+      <w:proofErr w:type="spellStart"/>
+      <w:r>
+        <w:rPr>
+          <w:rFonts w:cstheme="minorHAnsi"/>
+          <w:i/>
+          <w:sz w:val="24"/>
+          <w:szCs w:val="24"/>
+        </w:rPr>
+        <w:t>explorer,version</w:t>
+      </w:r>
+      <w:proofErr w:type="spellEnd"/>
+      <w:r>
+        <w:rPr>
+          <w:rFonts w:cstheme="minorHAnsi"/>
+          <w:i/>
+          <w:sz w:val="24"/>
+          <w:szCs w:val="24"/>
+        </w:rPr>
+        <w:t>=11.371.16299.0,maxinstance=1,platform=WINDOWS" -</w:t>
+      </w:r>
+      <w:proofErr w:type="spellStart"/>
+      <w:r>
+        <w:rPr>
+          <w:rFonts w:cstheme="minorHAnsi"/>
+          <w:i/>
+          <w:sz w:val="24"/>
+          <w:szCs w:val="24"/>
+        </w:rPr>
+        <w:t>hubHost</w:t>
+      </w:r>
+      <w:proofErr w:type="spellEnd"/>
+      <w:r>
+        <w:rPr>
+          <w:rFonts w:cstheme="minorHAnsi"/>
+          <w:i/>
+          <w:sz w:val="24"/>
+          <w:szCs w:val="24"/>
+        </w:rPr>
+        <w:t xml:space="preserve"> </w:t>
+      </w:r>
+      <w:proofErr w:type="spellStart"/>
+      <w:r>
+        <w:rPr>
+          <w:rFonts w:cstheme="minorHAnsi"/>
+          <w:i/>
+          <w:sz w:val="24"/>
+          <w:szCs w:val="24"/>
+        </w:rPr>
+        <w:t>localhost</w:t>
+      </w:r>
+      <w:proofErr w:type="spellEnd"/>
+      <w:r>
+        <w:rPr>
+          <w:rFonts w:cstheme="minorHAnsi"/>
+          <w:i/>
+          <w:sz w:val="24"/>
+          <w:szCs w:val="24"/>
+        </w:rPr>
+        <w:t xml:space="preserve"> -port 8989</w:t>
       </w:r>
     </w:p>
     <w:p>
@@ -825,34 +989,138 @@
           <w:szCs w:val="24"/>
         </w:rPr>
       </w:pPr>
-      <w:r>
-        <w:rPr>
-          <w:rFonts w:cstheme="minorHAnsi"/>
-          <w:i/>
-          <w:sz w:val="24"/>
-          <w:szCs w:val="24"/>
-        </w:rPr>
-        <w:t>cd C:\Data</w:t>
-      </w:r>
-    </w:p>
-    <w:p>
-      <w:pPr>
-        <w:pStyle w:val="ListParagraph"/>
-        <w:rPr>
-          <w:rFonts w:cstheme="minorHAnsi"/>
-          <w:i/>
-          <w:sz w:val="24"/>
-          <w:szCs w:val="24"/>
-        </w:rPr>
-      </w:pPr>
-      <w:r>
-        <w:rPr>
-          <w:rFonts w:cstheme="minorHAnsi"/>
-          <w:i/>
-          <w:sz w:val="24"/>
-          <w:szCs w:val="24"/>
-        </w:rPr>
-        <w:t>java -Dwebdriver.gecko.driver="C:\\Data\\geckodriver-v0.19.1-win64\\geckodriver.exe" -jar "selenium-server-standalone-3.11.0.jar" -role node -browser "browserName=firefox,version=9.01,maxinstance=1" -hubHost localhost -port 8990</w:t>
+      <w:proofErr w:type="spellStart"/>
+      <w:proofErr w:type="gramStart"/>
+      <w:r>
+        <w:rPr>
+          <w:rFonts w:cstheme="minorHAnsi"/>
+          <w:i/>
+          <w:sz w:val="24"/>
+          <w:szCs w:val="24"/>
+        </w:rPr>
+        <w:t>cd</w:t>
+      </w:r>
+      <w:proofErr w:type="spellEnd"/>
+      <w:proofErr w:type="gramEnd"/>
+      <w:r>
+        <w:rPr>
+          <w:rFonts w:cstheme="minorHAnsi"/>
+          <w:i/>
+          <w:sz w:val="24"/>
+          <w:szCs w:val="24"/>
+        </w:rPr>
+        <w:t xml:space="preserve"> C:\Data</w:t>
+      </w:r>
+    </w:p>
+    <w:p>
+      <w:pPr>
+        <w:pStyle w:val="ListParagraph"/>
+        <w:rPr>
+          <w:rFonts w:cstheme="minorHAnsi"/>
+          <w:i/>
+          <w:sz w:val="24"/>
+          <w:szCs w:val="24"/>
+        </w:rPr>
+      </w:pPr>
+      <w:proofErr w:type="gramStart"/>
+      <w:r>
+        <w:rPr>
+          <w:rFonts w:cstheme="minorHAnsi"/>
+          <w:i/>
+          <w:sz w:val="24"/>
+          <w:szCs w:val="24"/>
+        </w:rPr>
+        <w:t>java</w:t>
+      </w:r>
+      <w:proofErr w:type="gramEnd"/>
+      <w:r>
+        <w:rPr>
+          <w:rFonts w:cstheme="minorHAnsi"/>
+          <w:i/>
+          <w:sz w:val="24"/>
+          <w:szCs w:val="24"/>
+        </w:rPr>
+        <w:t xml:space="preserve"> -Dwebdriver.gecko.driver="C:\\Data\\geckodriver-v0.19.1-win64\\geckodriver.exe" -jar "selenium-server-standalone-3.11.0.jar" -role node -browser "</w:t>
+      </w:r>
+      <w:proofErr w:type="spellStart"/>
+      <w:r>
+        <w:rPr>
+          <w:rFonts w:cstheme="minorHAnsi"/>
+          <w:i/>
+          <w:sz w:val="24"/>
+          <w:szCs w:val="24"/>
+        </w:rPr>
+        <w:t>browserName</w:t>
+      </w:r>
+      <w:proofErr w:type="spellEnd"/>
+      <w:r>
+        <w:rPr>
+          <w:rFonts w:cstheme="minorHAnsi"/>
+          <w:i/>
+          <w:sz w:val="24"/>
+          <w:szCs w:val="24"/>
+        </w:rPr>
+        <w:t>=</w:t>
+      </w:r>
+      <w:proofErr w:type="spellStart"/>
+      <w:r>
+        <w:rPr>
+          <w:rFonts w:cstheme="minorHAnsi"/>
+          <w:i/>
+          <w:sz w:val="24"/>
+          <w:szCs w:val="24"/>
+        </w:rPr>
+        <w:t>firefox,version</w:t>
+      </w:r>
+      <w:proofErr w:type="spellEnd"/>
+      <w:r>
+        <w:rPr>
+          <w:rFonts w:cstheme="minorHAnsi"/>
+          <w:i/>
+          <w:sz w:val="24"/>
+          <w:szCs w:val="24"/>
+        </w:rPr>
+        <w:t>=9.01,maxinstance=1" -</w:t>
+      </w:r>
+      <w:proofErr w:type="spellStart"/>
+      <w:r>
+        <w:rPr>
+          <w:rFonts w:cstheme="minorHAnsi"/>
+          <w:i/>
+          <w:sz w:val="24"/>
+          <w:szCs w:val="24"/>
+        </w:rPr>
+        <w:t>hubHost</w:t>
+      </w:r>
+      <w:proofErr w:type="spellEnd"/>
+      <w:r>
+        <w:rPr>
+          <w:rFonts w:cstheme="minorHAnsi"/>
+          <w:i/>
+          <w:sz w:val="24"/>
+          <w:szCs w:val="24"/>
+        </w:rPr>
+        <w:t xml:space="preserve"> </w:t>
+      </w:r>
+      <w:proofErr w:type="spellStart"/>
+      <w:r>
+        <w:rPr>
+          <w:rFonts w:cstheme="minorHAnsi"/>
+          <w:i/>
+          <w:sz w:val="24"/>
+          <w:szCs w:val="24"/>
+        </w:rPr>
+        <w:t>localhost</w:t>
+      </w:r>
+      <w:proofErr w:type="spellEnd"/>
+      <w:r>
+        <w:rPr>
+          <w:rFonts w:cstheme="minorHAnsi"/>
+          <w:i/>
+          <w:sz w:val="24"/>
+          <w:szCs w:val="24"/>
+        </w:rPr>
+        <w:t xml:space="preserve"> -port 8990</w:t>
       </w:r>
     </w:p>
     <w:p>
@@ -961,34 +1229,58 @@
           <w:szCs w:val="24"/>
         </w:rPr>
       </w:pPr>
-      <w:r>
-        <w:rPr>
-          <w:rFonts w:cstheme="minorHAnsi"/>
-          <w:i/>
-          <w:sz w:val="24"/>
-          <w:szCs w:val="24"/>
-        </w:rPr>
-        <w:t>cd C:\Data</w:t>
-      </w:r>
-    </w:p>
-    <w:p>
-      <w:pPr>
-        <w:pStyle w:val="ListParagraph"/>
-        <w:rPr>
-          <w:rFonts w:cstheme="minorHAnsi"/>
-          <w:i/>
-          <w:sz w:val="24"/>
-          <w:szCs w:val="24"/>
-        </w:rPr>
-      </w:pPr>
-      <w:r>
-        <w:rPr>
-          <w:rFonts w:cstheme="minorHAnsi"/>
-          <w:i/>
-          <w:sz w:val="24"/>
-          <w:szCs w:val="24"/>
-        </w:rPr>
-        <w:t xml:space="preserve">java -Dwebdriver.chrome.driver="C:\\Data\\chromedriver_win32\chromedriver.exe" -jar "selenium-server-standalone-3.11.0.jar" -role node </w:t>
+      <w:proofErr w:type="spellStart"/>
+      <w:proofErr w:type="gramStart"/>
+      <w:r>
+        <w:rPr>
+          <w:rFonts w:cstheme="minorHAnsi"/>
+          <w:i/>
+          <w:sz w:val="24"/>
+          <w:szCs w:val="24"/>
+        </w:rPr>
+        <w:t>cd</w:t>
+      </w:r>
+      <w:proofErr w:type="spellEnd"/>
+      <w:proofErr w:type="gramEnd"/>
+      <w:r>
+        <w:rPr>
+          <w:rFonts w:cstheme="minorHAnsi"/>
+          <w:i/>
+          <w:sz w:val="24"/>
+          <w:szCs w:val="24"/>
+        </w:rPr>
+        <w:t xml:space="preserve"> C:\Data</w:t>
+      </w:r>
+    </w:p>
+    <w:p>
+      <w:pPr>
+        <w:pStyle w:val="ListParagraph"/>
+        <w:rPr>
+          <w:rFonts w:cstheme="minorHAnsi"/>
+          <w:i/>
+          <w:sz w:val="24"/>
+          <w:szCs w:val="24"/>
+        </w:rPr>
+      </w:pPr>
+      <w:proofErr w:type="gramStart"/>
+      <w:r>
+        <w:rPr>
+          <w:rFonts w:cstheme="minorHAnsi"/>
+          <w:i/>
+          <w:sz w:val="24"/>
+          <w:szCs w:val="24"/>
+        </w:rPr>
+        <w:t>java</w:t>
+      </w:r>
+      <w:proofErr w:type="gramEnd"/>
+      <w:r>
+        <w:rPr>
+          <w:rFonts w:cstheme="minorHAnsi"/>
+          <w:i/>
+          <w:sz w:val="24"/>
+          <w:szCs w:val="24"/>
+        </w:rPr>
+        <w:t xml:space="preserve"> -Dwebdriver.chrome.driver="C:\\Data\\chromedriver_win32\chromedriver.exe" -jar "selenium-server-standalone-3.11.0.jar" -role node </w:t>
       </w:r>
       <w:r>
         <w:rPr>
@@ -1024,7 +1316,47 @@
           <w:sz w:val="24"/>
           <w:szCs w:val="24"/>
         </w:rPr>
-        <w:t>"browserName=chrome,version=65.0.3325.181,maxinstance=1,platform=WINDOWS" -hubHost localhost -port 8991</w:t>
+        <w:t>"browserName=chrome,version=65.0.3325.181,maxinstance=1,platform=WINDOWS" -</w:t>
+      </w:r>
+      <w:proofErr w:type="spellStart"/>
+      <w:r>
+        <w:rPr>
+          <w:rFonts w:cstheme="minorHAnsi"/>
+          <w:i/>
+          <w:sz w:val="24"/>
+          <w:szCs w:val="24"/>
+        </w:rPr>
+        <w:t>hubHost</w:t>
+      </w:r>
+      <w:proofErr w:type="spellEnd"/>
+      <w:r>
+        <w:rPr>
+          <w:rFonts w:cstheme="minorHAnsi"/>
+          <w:i/>
+          <w:sz w:val="24"/>
+          <w:szCs w:val="24"/>
+        </w:rPr>
+        <w:t xml:space="preserve"> </w:t>
+      </w:r>
+      <w:proofErr w:type="spellStart"/>
+      <w:r>
+        <w:rPr>
+          <w:rFonts w:cstheme="minorHAnsi"/>
+          <w:i/>
+          <w:sz w:val="24"/>
+          <w:szCs w:val="24"/>
+        </w:rPr>
+        <w:t>localhost</w:t>
+      </w:r>
+      <w:proofErr w:type="spellEnd"/>
+      <w:r>
+        <w:rPr>
+          <w:rFonts w:cstheme="minorHAnsi"/>
+          <w:i/>
+          <w:sz w:val="24"/>
+          <w:szCs w:val="24"/>
+        </w:rPr>
+        <w:t xml:space="preserve"> -port 8991</w:t>
       </w:r>
     </w:p>
     <w:p>
@@ -1205,7 +1537,43 @@
           <w:sz w:val="24"/>
           <w:szCs w:val="24"/>
         </w:rPr>
-        <w:t>Create a NetBeans IDE project SeleniumProjectGrid with Maven and Java.</w:t>
+        <w:t xml:space="preserve">Create a </w:t>
+      </w:r>
+      <w:proofErr w:type="spellStart"/>
+      <w:r>
+        <w:rPr>
+          <w:rFonts w:cstheme="minorHAnsi"/>
+          <w:sz w:val="24"/>
+          <w:szCs w:val="24"/>
+        </w:rPr>
+        <w:t>NetBeans</w:t>
+      </w:r>
+      <w:proofErr w:type="spellEnd"/>
+      <w:r>
+        <w:rPr>
+          <w:rFonts w:cstheme="minorHAnsi"/>
+          <w:sz w:val="24"/>
+          <w:szCs w:val="24"/>
+        </w:rPr>
+        <w:t xml:space="preserve"> IDE project </w:t>
+      </w:r>
+      <w:proofErr w:type="spellStart"/>
+      <w:r>
+        <w:rPr>
+          <w:rFonts w:cstheme="minorHAnsi"/>
+          <w:sz w:val="24"/>
+          <w:szCs w:val="24"/>
+        </w:rPr>
+        <w:t>SeleniumProjectGrid</w:t>
+      </w:r>
+      <w:proofErr w:type="spellEnd"/>
+      <w:r>
+        <w:rPr>
+          <w:rFonts w:cstheme="minorHAnsi"/>
+          <w:sz w:val="24"/>
+          <w:szCs w:val="24"/>
+        </w:rPr>
+        <w:t xml:space="preserve"> with Maven and Java.</w:t>
       </w:r>
       <w:r>
         <w:rPr>
@@ -1290,7 +1658,25 @@
           <w:sz w:val="24"/>
           <w:szCs w:val="24"/>
         </w:rPr>
-        <w:t xml:space="preserve">Click to create new TestNG test case. Provide class name as </w:t>
+        <w:t xml:space="preserve">Click to create new </w:t>
+      </w:r>
+      <w:proofErr w:type="spellStart"/>
+      <w:r>
+        <w:rPr>
+          <w:rFonts w:cstheme="minorHAnsi"/>
+          <w:sz w:val="24"/>
+          <w:szCs w:val="24"/>
+        </w:rPr>
+        <w:t>TestNG</w:t>
+      </w:r>
+      <w:proofErr w:type="spellEnd"/>
+      <w:r>
+        <w:rPr>
+          <w:rFonts w:cstheme="minorHAnsi"/>
+          <w:sz w:val="24"/>
+          <w:szCs w:val="24"/>
+        </w:rPr>
+        <w:t xml:space="preserve"> test case. Provide class name as </w:t>
       </w:r>
       <w:r>
         <w:rPr>
@@ -1300,6 +1686,7 @@
         </w:rPr>
         <w:t>“</w:t>
       </w:r>
+      <w:proofErr w:type="spellStart"/>
       <w:r>
         <w:rPr>
           <w:rFonts w:cstheme="minorHAnsi"/>
@@ -1308,6 +1695,7 @@
         </w:rPr>
         <w:t>SeleniumProjectGrid</w:t>
       </w:r>
+      <w:proofErr w:type="spellEnd"/>
       <w:r>
         <w:rPr>
           <w:rFonts w:cstheme="minorHAnsi"/>
@@ -1322,7 +1710,16 @@
           <w:sz w:val="24"/>
           <w:szCs w:val="24"/>
         </w:rPr>
-        <w:t xml:space="preserve"> and package as</w:t>
+        <w:t xml:space="preserve"> and package </w:t>
+      </w:r>
+      <w:proofErr w:type="gramStart"/>
+      <w:r>
+        <w:rPr>
+          <w:rFonts w:cstheme="minorHAnsi"/>
+          <w:sz w:val="24"/>
+          <w:szCs w:val="24"/>
+        </w:rPr>
+        <w:t>as</w:t>
       </w:r>
       <w:r>
         <w:rPr>
@@ -1332,6 +1729,7 @@
         </w:rPr>
         <w:t xml:space="preserve"> ”</w:t>
       </w:r>
+      <w:proofErr w:type="gramEnd"/>
       <w:r>
         <w:rPr>
           <w:rFonts w:cstheme="minorHAnsi"/>
@@ -1706,7 +2104,7 @@
           <v:shape id="_x0000_i1025" type="#_x0000_t75" style="width:75.2pt;height:46.95pt" o:ole="">
             <v:imagedata r:id="rId21" o:title=""/>
           </v:shape>
-          <o:OLEObject Type="Embed" ProgID="Package" ShapeID="_x0000_i1025" DrawAspect="Icon" ObjectID="_1585158610" r:id="rId22"/>
+          <o:OLEObject Type="Embed" ProgID="Package" ShapeID="_x0000_i1025" DrawAspect="Icon" ObjectID="_1585312161" r:id="rId22"/>
         </w:object>
       </w:r>
       <w:r>
@@ -1794,13 +2192,23 @@
         </w:rPr>
         <w:t xml:space="preserve">This file contains </w:t>
       </w:r>
-      <w:r>
-        <w:rPr>
-          <w:rFonts w:cstheme="minorHAnsi"/>
-          <w:sz w:val="24"/>
-          <w:szCs w:val="24"/>
-        </w:rPr>
-        <w:t xml:space="preserve">GridTestWithParamTestNG class and </w:t>
+      <w:proofErr w:type="spellStart"/>
+      <w:r>
+        <w:rPr>
+          <w:rFonts w:cstheme="minorHAnsi"/>
+          <w:sz w:val="24"/>
+          <w:szCs w:val="24"/>
+        </w:rPr>
+        <w:t>GridTestWithParamTestNG</w:t>
+      </w:r>
+      <w:proofErr w:type="spellEnd"/>
+      <w:r>
+        <w:rPr>
+          <w:rFonts w:cstheme="minorHAnsi"/>
+          <w:sz w:val="24"/>
+          <w:szCs w:val="24"/>
+        </w:rPr>
+        <w:t xml:space="preserve"> class and </w:t>
       </w:r>
       <w:r>
         <w:rPr>
@@ -1810,6 +2218,7 @@
         </w:rPr>
         <w:t xml:space="preserve">the </w:t>
       </w:r>
+      <w:proofErr w:type="spellStart"/>
       <w:r>
         <w:rPr>
           <w:rFonts w:cstheme="minorHAnsi"/>
@@ -1818,6 +2227,7 @@
         </w:rPr>
         <w:t>DataProvider</w:t>
       </w:r>
+      <w:proofErr w:type="spellEnd"/>
       <w:r>
         <w:rPr>
           <w:rFonts w:cstheme="minorHAnsi"/>
@@ -1890,21 +2300,49 @@
         </w:rPr>
         <w:t xml:space="preserve">Selenium Grid </w:t>
       </w:r>
-      <w:r>
-        <w:rPr>
-          <w:rFonts w:cstheme="minorHAnsi"/>
-          <w:sz w:val="24"/>
-          <w:szCs w:val="24"/>
-        </w:rPr>
-        <w:t>driver</w:t>
-      </w:r>
-      <w:r>
-        <w:rPr>
-          <w:rFonts w:cstheme="minorHAnsi"/>
-          <w:sz w:val="24"/>
-          <w:szCs w:val="24"/>
-        </w:rPr>
-        <w:t xml:space="preserve"> using TestNG interface</w:t>
+      <w:proofErr w:type="spellStart"/>
+      <w:r>
+        <w:rPr>
+          <w:rFonts w:cstheme="minorHAnsi"/>
+          <w:sz w:val="24"/>
+          <w:szCs w:val="24"/>
+        </w:rPr>
+        <w:t>RemoteWebDriver</w:t>
+      </w:r>
+      <w:proofErr w:type="spellEnd"/>
+      <w:r>
+        <w:rPr>
+          <w:rFonts w:cstheme="minorHAnsi"/>
+          <w:sz w:val="24"/>
+          <w:szCs w:val="24"/>
+        </w:rPr>
+        <w:t xml:space="preserve"> </w:t>
+      </w:r>
+      <w:r>
+        <w:rPr>
+          <w:rFonts w:cstheme="minorHAnsi"/>
+          <w:sz w:val="24"/>
+          <w:szCs w:val="24"/>
+        </w:rPr>
+        <w:t xml:space="preserve">using </w:t>
+      </w:r>
+      <w:proofErr w:type="spellStart"/>
+      <w:r>
+        <w:rPr>
+          <w:rFonts w:cstheme="minorHAnsi"/>
+          <w:sz w:val="24"/>
+          <w:szCs w:val="24"/>
+        </w:rPr>
+        <w:t>TestNG</w:t>
+      </w:r>
+      <w:proofErr w:type="spellEnd"/>
+      <w:r>
+        <w:rPr>
+          <w:rFonts w:cstheme="minorHAnsi"/>
+          <w:sz w:val="24"/>
+          <w:szCs w:val="24"/>
+        </w:rPr>
+        <w:t xml:space="preserve"> interface</w:t>
       </w:r>
       <w:r>
         <w:rPr>
@@ -1929,7 +2367,27 @@
           <w:sz w:val="24"/>
           <w:szCs w:val="24"/>
         </w:rPr>
-        <w:t xml:space="preserve">A DataProvider is a method annotated with </w:t>
+        <w:t xml:space="preserve">A </w:t>
+      </w:r>
+      <w:proofErr w:type="spellStart"/>
+      <w:r>
+        <w:rPr>
+          <w:rFonts w:cstheme="minorHAnsi"/>
+          <w:color w:val="303030"/>
+          <w:sz w:val="24"/>
+          <w:szCs w:val="24"/>
+        </w:rPr>
+        <w:t>DataProvider</w:t>
+      </w:r>
+      <w:proofErr w:type="spellEnd"/>
+      <w:r>
+        <w:rPr>
+          <w:rFonts w:cstheme="minorHAnsi"/>
+          <w:color w:val="303030"/>
+          <w:sz w:val="24"/>
+          <w:szCs w:val="24"/>
+        </w:rPr>
+        <w:t xml:space="preserve"> is a method annotated with </w:t>
       </w:r>
       <w:r>
         <w:rPr>
@@ -1940,16 +2398,49 @@
           <w:sz w:val="24"/>
           <w:szCs w:val="24"/>
         </w:rPr>
-        <w:t>@DataProvider</w:t>
-      </w:r>
-      <w:r>
-        <w:rPr>
-          <w:rFonts w:cstheme="minorHAnsi"/>
+        <w:t>@</w:t>
+      </w:r>
+      <w:proofErr w:type="spellStart"/>
+      <w:r>
+        <w:rPr>
+          <w:rFonts w:cstheme="minorHAnsi"/>
+          <w:i/>
+          <w:iCs/>
           <w:color w:val="303030"/>
           <w:sz w:val="24"/>
           <w:szCs w:val="24"/>
         </w:rPr>
-        <w:t>. A DataProvider returns an array of objects.</w:t>
+        <w:t>DataProvider</w:t>
+      </w:r>
+      <w:proofErr w:type="spellEnd"/>
+      <w:r>
+        <w:rPr>
+          <w:rFonts w:cstheme="minorHAnsi"/>
+          <w:color w:val="303030"/>
+          <w:sz w:val="24"/>
+          <w:szCs w:val="24"/>
+        </w:rPr>
+        <w:t xml:space="preserve">. A </w:t>
+      </w:r>
+      <w:proofErr w:type="spellStart"/>
+      <w:r>
+        <w:rPr>
+          <w:rFonts w:cstheme="minorHAnsi"/>
+          <w:color w:val="303030"/>
+          <w:sz w:val="24"/>
+          <w:szCs w:val="24"/>
+        </w:rPr>
+        <w:t>DataProvider</w:t>
+      </w:r>
+      <w:proofErr w:type="spellEnd"/>
+      <w:r>
+        <w:rPr>
+          <w:rFonts w:cstheme="minorHAnsi"/>
+          <w:color w:val="303030"/>
+          <w:sz w:val="24"/>
+          <w:szCs w:val="24"/>
+        </w:rPr>
+        <w:t xml:space="preserve"> returns an array of objects.</w:t>
       </w:r>
       <w:r>
         <w:rPr>
@@ -1979,13 +2470,41 @@
           <w:szCs w:val="24"/>
         </w:rPr>
       </w:pPr>
-      <w:r>
-        <w:rPr>
-          <w:rFonts w:cstheme="minorHAnsi"/>
-          <w:sz w:val="24"/>
-          <w:szCs w:val="24"/>
-        </w:rPr>
-        <w:t>@DataProvider(name = "data")</w:t>
+      <w:proofErr w:type="gramStart"/>
+      <w:r>
+        <w:rPr>
+          <w:rFonts w:cstheme="minorHAnsi"/>
+          <w:sz w:val="24"/>
+          <w:szCs w:val="24"/>
+        </w:rPr>
+        <w:t>@</w:t>
+      </w:r>
+      <w:proofErr w:type="spellStart"/>
+      <w:r>
+        <w:rPr>
+          <w:rFonts w:cstheme="minorHAnsi"/>
+          <w:sz w:val="24"/>
+          <w:szCs w:val="24"/>
+        </w:rPr>
+        <w:t>DataProvider</w:t>
+      </w:r>
+      <w:proofErr w:type="spellEnd"/>
+      <w:r>
+        <w:rPr>
+          <w:rFonts w:cstheme="minorHAnsi"/>
+          <w:sz w:val="24"/>
+          <w:szCs w:val="24"/>
+        </w:rPr>
+        <w:t>(</w:t>
+      </w:r>
+      <w:proofErr w:type="gramEnd"/>
+      <w:r>
+        <w:rPr>
+          <w:rFonts w:cstheme="minorHAnsi"/>
+          <w:sz w:val="24"/>
+          <w:szCs w:val="24"/>
+        </w:rPr>
+        <w:t>name = "data")</w:t>
       </w:r>
     </w:p>
     <w:p>
@@ -2003,7 +2522,43 @@
           <w:sz w:val="24"/>
           <w:szCs w:val="24"/>
         </w:rPr>
-        <w:t xml:space="preserve">    public Object[][] createData() {</w:t>
+        <w:t xml:space="preserve">    </w:t>
+      </w:r>
+      <w:proofErr w:type="gramStart"/>
+      <w:r>
+        <w:rPr>
+          <w:rFonts w:cstheme="minorHAnsi"/>
+          <w:sz w:val="24"/>
+          <w:szCs w:val="24"/>
+        </w:rPr>
+        <w:t>public</w:t>
+      </w:r>
+      <w:proofErr w:type="gramEnd"/>
+      <w:r>
+        <w:rPr>
+          <w:rFonts w:cstheme="minorHAnsi"/>
+          <w:sz w:val="24"/>
+          <w:szCs w:val="24"/>
+        </w:rPr>
+        <w:t xml:space="preserve"> Object[][] </w:t>
+      </w:r>
+      <w:proofErr w:type="spellStart"/>
+      <w:r>
+        <w:rPr>
+          <w:rFonts w:cstheme="minorHAnsi"/>
+          <w:sz w:val="24"/>
+          <w:szCs w:val="24"/>
+        </w:rPr>
+        <w:t>createData</w:t>
+      </w:r>
+      <w:proofErr w:type="spellEnd"/>
+      <w:r>
+        <w:rPr>
+          <w:rFonts w:cstheme="minorHAnsi"/>
+          <w:sz w:val="24"/>
+          <w:szCs w:val="24"/>
+        </w:rPr>
+        <w:t>() {</w:t>
       </w:r>
     </w:p>
     <w:p>
@@ -2021,7 +2576,25 @@
           <w:sz w:val="24"/>
           <w:szCs w:val="24"/>
         </w:rPr>
-        <w:t xml:space="preserve">        return new Object[][] {</w:t>
+        <w:t xml:space="preserve">        </w:t>
+      </w:r>
+      <w:proofErr w:type="gramStart"/>
+      <w:r>
+        <w:rPr>
+          <w:rFonts w:cstheme="minorHAnsi"/>
+          <w:sz w:val="24"/>
+          <w:szCs w:val="24"/>
+        </w:rPr>
+        <w:t>return</w:t>
+      </w:r>
+      <w:proofErr w:type="gramEnd"/>
+      <w:r>
+        <w:rPr>
+          <w:rFonts w:cstheme="minorHAnsi"/>
+          <w:sz w:val="24"/>
+          <w:szCs w:val="24"/>
+        </w:rPr>
+        <w:t xml:space="preserve"> new Object[][] {</w:t>
       </w:r>
     </w:p>
     <w:p>
@@ -2039,7 +2612,25 @@
           <w:sz w:val="24"/>
           <w:szCs w:val="24"/>
         </w:rPr>
-        <w:t xml:space="preserve">            {"WINDOWS", "ie", "11.371.16299.0"},</w:t>
+        <w:t xml:space="preserve">            {"WINDOWS", "</w:t>
+      </w:r>
+      <w:proofErr w:type="spellStart"/>
+      <w:r>
+        <w:rPr>
+          <w:rFonts w:cstheme="minorHAnsi"/>
+          <w:sz w:val="24"/>
+          <w:szCs w:val="24"/>
+        </w:rPr>
+        <w:t>ie</w:t>
+      </w:r>
+      <w:proofErr w:type="spellEnd"/>
+      <w:r>
+        <w:rPr>
+          <w:rFonts w:cstheme="minorHAnsi"/>
+          <w:sz w:val="24"/>
+          <w:szCs w:val="24"/>
+        </w:rPr>
+        <w:t>", "11.371.16299.0"},</w:t>
       </w:r>
     </w:p>
     <w:p>
@@ -2057,7 +2648,43 @@
           <w:sz w:val="24"/>
           <w:szCs w:val="24"/>
         </w:rPr>
-        <w:t xml:space="preserve">            //{"WINDOWS", "ie", ""},</w:t>
+        <w:t xml:space="preserve">            /</w:t>
+      </w:r>
+      <w:proofErr w:type="gramStart"/>
+      <w:r>
+        <w:rPr>
+          <w:rFonts w:cstheme="minorHAnsi"/>
+          <w:sz w:val="24"/>
+          <w:szCs w:val="24"/>
+        </w:rPr>
+        <w:t>/{</w:t>
+      </w:r>
+      <w:proofErr w:type="gramEnd"/>
+      <w:r>
+        <w:rPr>
+          <w:rFonts w:cstheme="minorHAnsi"/>
+          <w:sz w:val="24"/>
+          <w:szCs w:val="24"/>
+        </w:rPr>
+        <w:t>"WINDOWS", "</w:t>
+      </w:r>
+      <w:proofErr w:type="spellStart"/>
+      <w:r>
+        <w:rPr>
+          <w:rFonts w:cstheme="minorHAnsi"/>
+          <w:sz w:val="24"/>
+          <w:szCs w:val="24"/>
+        </w:rPr>
+        <w:t>ie</w:t>
+      </w:r>
+      <w:proofErr w:type="spellEnd"/>
+      <w:r>
+        <w:rPr>
+          <w:rFonts w:cstheme="minorHAnsi"/>
+          <w:sz w:val="24"/>
+          <w:szCs w:val="24"/>
+        </w:rPr>
+        <w:t>", ""},</w:t>
       </w:r>
     </w:p>
     <w:p>
@@ -2093,7 +2720,25 @@
           <w:sz w:val="24"/>
           <w:szCs w:val="24"/>
         </w:rPr>
-        <w:t xml:space="preserve">            {"", "firefox", "9.0.1"}</w:t>
+        <w:t xml:space="preserve">            {"", "</w:t>
+      </w:r>
+      <w:proofErr w:type="spellStart"/>
+      <w:r>
+        <w:rPr>
+          <w:rFonts w:cstheme="minorHAnsi"/>
+          <w:sz w:val="24"/>
+          <w:szCs w:val="24"/>
+        </w:rPr>
+        <w:t>firefox</w:t>
+      </w:r>
+      <w:proofErr w:type="spellEnd"/>
+      <w:r>
+        <w:rPr>
+          <w:rFonts w:cstheme="minorHAnsi"/>
+          <w:sz w:val="24"/>
+          <w:szCs w:val="24"/>
+        </w:rPr>
+        <w:t>", "9.0.1"}</w:t>
       </w:r>
     </w:p>
     <w:p>
@@ -2159,7 +2804,59 @@
           <w:sz w:val="24"/>
           <w:szCs w:val="24"/>
         </w:rPr>
-        <w:t>“data” created with @DataProvider method is used in test function of this class and specified before definition of the function as @Test(dataProvider = “data”). OS, browser and version are the parameters that get passed to the @Test function of this class.</w:t>
+        <w:t>“data” created with @</w:t>
+      </w:r>
+      <w:proofErr w:type="spellStart"/>
+      <w:r>
+        <w:rPr>
+          <w:rFonts w:cstheme="minorHAnsi"/>
+          <w:sz w:val="24"/>
+          <w:szCs w:val="24"/>
+        </w:rPr>
+        <w:t>DataProvider</w:t>
+      </w:r>
+      <w:proofErr w:type="spellEnd"/>
+      <w:r>
+        <w:rPr>
+          <w:rFonts w:cstheme="minorHAnsi"/>
+          <w:sz w:val="24"/>
+          <w:szCs w:val="24"/>
+        </w:rPr>
+        <w:t xml:space="preserve"> method is used in test </w:t>
+      </w:r>
+      <w:r>
+        <w:rPr>
+          <w:rFonts w:cstheme="minorHAnsi"/>
+          <w:sz w:val="24"/>
+          <w:szCs w:val="24"/>
+        </w:rPr>
+        <w:t>method</w:t>
+      </w:r>
+      <w:r>
+        <w:rPr>
+          <w:rFonts w:cstheme="minorHAnsi"/>
+          <w:sz w:val="24"/>
+          <w:szCs w:val="24"/>
+        </w:rPr>
+        <w:t xml:space="preserve"> of this class and specified before definition of the function as @Test(</w:t>
+      </w:r>
+      <w:proofErr w:type="spellStart"/>
+      <w:r>
+        <w:rPr>
+          <w:rFonts w:cstheme="minorHAnsi"/>
+          <w:sz w:val="24"/>
+          <w:szCs w:val="24"/>
+        </w:rPr>
+        <w:t>dataProvider</w:t>
+      </w:r>
+      <w:proofErr w:type="spellEnd"/>
+      <w:r>
+        <w:rPr>
+          <w:rFonts w:cstheme="minorHAnsi"/>
+          <w:sz w:val="24"/>
+          <w:szCs w:val="24"/>
+        </w:rPr>
+        <w:t xml:space="preserve"> = “data”). OS, browser and version are the parameters that get passed to the @Test function of this class.</w:t>
       </w:r>
     </w:p>
     <w:p>
@@ -2281,13 +2978,23 @@
         </w:rPr>
         <w:t xml:space="preserve">in </w:t>
       </w:r>
-      <w:r>
-        <w:rPr>
-          <w:rFonts w:cstheme="minorHAnsi"/>
-          <w:sz w:val="24"/>
-          <w:szCs w:val="24"/>
-        </w:rPr>
-        <w:t xml:space="preserve">DesiredCapabilities </w:t>
+      <w:proofErr w:type="spellStart"/>
+      <w:r>
+        <w:rPr>
+          <w:rFonts w:cstheme="minorHAnsi"/>
+          <w:sz w:val="24"/>
+          <w:szCs w:val="24"/>
+        </w:rPr>
+        <w:t>DesiredCapabilities</w:t>
+      </w:r>
+      <w:proofErr w:type="spellEnd"/>
+      <w:r>
+        <w:rPr>
+          <w:rFonts w:cstheme="minorHAnsi"/>
+          <w:sz w:val="24"/>
+          <w:szCs w:val="24"/>
+        </w:rPr>
+        <w:t xml:space="preserve"> </w:t>
       </w:r>
       <w:r>
         <w:rPr>
@@ -2305,13 +3012,23 @@
         </w:rPr>
         <w:t xml:space="preserve">object and </w:t>
       </w:r>
-      <w:r>
-        <w:rPr>
-          <w:rFonts w:cstheme="minorHAnsi"/>
-          <w:sz w:val="24"/>
-          <w:szCs w:val="24"/>
-        </w:rPr>
-        <w:t xml:space="preserve">RemoteWebDriver object is created with the URL of Selenium Grid hub. </w:t>
+      <w:proofErr w:type="spellStart"/>
+      <w:r>
+        <w:rPr>
+          <w:rFonts w:cstheme="minorHAnsi"/>
+          <w:sz w:val="24"/>
+          <w:szCs w:val="24"/>
+        </w:rPr>
+        <w:t>RemoteWebDriver</w:t>
+      </w:r>
+      <w:proofErr w:type="spellEnd"/>
+      <w:r>
+        <w:rPr>
+          <w:rFonts w:cstheme="minorHAnsi"/>
+          <w:sz w:val="24"/>
+          <w:szCs w:val="24"/>
+        </w:rPr>
+        <w:t xml:space="preserve"> object is created with the URL of Selenium Grid hub. </w:t>
       </w:r>
       <w:r>
         <w:rPr>
@@ -2412,7 +3129,25 @@
           <w:sz w:val="24"/>
           <w:szCs w:val="24"/>
         </w:rPr>
-        <w:t>the driver.quit (</w:t>
+        <w:t xml:space="preserve">the </w:t>
+      </w:r>
+      <w:proofErr w:type="spellStart"/>
+      <w:r>
+        <w:rPr>
+          <w:rFonts w:cstheme="minorHAnsi"/>
+          <w:sz w:val="24"/>
+          <w:szCs w:val="24"/>
+        </w:rPr>
+        <w:t>driver.quit</w:t>
+      </w:r>
+      <w:proofErr w:type="spellEnd"/>
+      <w:r>
+        <w:rPr>
+          <w:rFonts w:cstheme="minorHAnsi"/>
+          <w:sz w:val="24"/>
+          <w:szCs w:val="24"/>
+        </w:rPr>
+        <w:t xml:space="preserve"> (</w:t>
       </w:r>
       <w:r>
         <w:rPr>
@@ -2538,7 +3273,25 @@
           <w:sz w:val="24"/>
           <w:szCs w:val="24"/>
         </w:rPr>
-        <w:t>.java” file and select “Test File”. The @Test method of this file is invoked and the tests are ran on different nodes with required capabilities.</w:t>
+        <w:t xml:space="preserve">.java” file and select “Test File”. The @Test method of this file is invoked and the tests are </w:t>
+      </w:r>
+      <w:proofErr w:type="gramStart"/>
+      <w:r>
+        <w:rPr>
+          <w:rFonts w:cstheme="minorHAnsi"/>
+          <w:sz w:val="24"/>
+          <w:szCs w:val="24"/>
+        </w:rPr>
+        <w:t>ran</w:t>
+      </w:r>
+      <w:proofErr w:type="gramEnd"/>
+      <w:r>
+        <w:rPr>
+          <w:rFonts w:cstheme="minorHAnsi"/>
+          <w:sz w:val="24"/>
+          <w:szCs w:val="24"/>
+        </w:rPr>
+        <w:t xml:space="preserve"> on different nodes with required capabilities.</w:t>
       </w:r>
       <w:r>
         <w:rPr>
